--- a/Kaufvertrag Template.docx
+++ b/Kaufvertrag Template.docx
@@ -4089,6 +4089,328 @@
     </w:p>
     <w:p>
       <w:pPr>
+        <w:pStyle w:val="ListParagraph"/>
+        <w:rPr>
+          <w:rFonts w:ascii="Times New Roman" w:eastAsia="Times New Roman" w:hAnsi="Times New Roman"/>
+          <w:sz w:val="22"/>
+        </w:rPr>
+      </w:pPr>
+    </w:p>
+    <w:p>
+      <w:pPr>
+        <w:numPr>
+          <w:ilvl w:val="0"/>
+          <w:numId w:val="4"/>
+        </w:numPr>
+        <w:tabs>
+          <w:tab w:val="left" w:pos="718"/>
+        </w:tabs>
+        <w:spacing w:line="207" w:lineRule="auto"/>
+        <w:ind w:right="3380" w:firstLine="7"/>
+        <w:rPr>
+          <w:rFonts w:ascii="Times New Roman" w:eastAsia="Times New Roman" w:hAnsi="Times New Roman"/>
+          <w:sz w:val="22"/>
+        </w:rPr>
+      </w:pPr>
+      <w:r>
+        <w:rPr>
+          <w:rFonts w:ascii="Times New Roman" w:eastAsia="Times New Roman" w:hAnsi="Times New Roman"/>
+          <w:sz w:val="22"/>
+        </w:rPr>
+        <w:t xml:space="preserve">Es </w:t>
+      </w:r>
+      <w:proofErr w:type="spellStart"/>
+      <w:r>
+        <w:rPr>
+          <w:rFonts w:ascii="Times New Roman" w:eastAsia="Times New Roman" w:hAnsi="Times New Roman"/>
+          <w:sz w:val="22"/>
+        </w:rPr>
+        <w:t>werden</w:t>
+      </w:r>
+      <w:proofErr w:type="spellEnd"/>
+      <w:r>
+        <w:rPr>
+          <w:rFonts w:ascii="Times New Roman" w:eastAsia="Times New Roman" w:hAnsi="Times New Roman"/>
+          <w:sz w:val="22"/>
+        </w:rPr>
+        <w:t xml:space="preserve"> </w:t>
+      </w:r>
+      <w:proofErr w:type="spellStart"/>
+      <w:r>
+        <w:rPr>
+          <w:rFonts w:ascii="Times New Roman" w:eastAsia="Times New Roman" w:hAnsi="Times New Roman"/>
+          <w:sz w:val="22"/>
+        </w:rPr>
+        <w:t>ebenfalls</w:t>
+      </w:r>
+      <w:proofErr w:type="spellEnd"/>
+      <w:r>
+        <w:rPr>
+          <w:rFonts w:ascii="Times New Roman" w:eastAsia="Times New Roman" w:hAnsi="Times New Roman"/>
+          <w:sz w:val="22"/>
+        </w:rPr>
+        <w:t xml:space="preserve"> die </w:t>
+      </w:r>
+      <w:proofErr w:type="spellStart"/>
+      <w:r>
+        <w:rPr>
+          <w:rFonts w:ascii="Times New Roman" w:eastAsia="Times New Roman" w:hAnsi="Times New Roman"/>
+          <w:sz w:val="22"/>
+        </w:rPr>
+        <w:t>Kosten</w:t>
+      </w:r>
+      <w:proofErr w:type="spellEnd"/>
+      <w:r>
+        <w:rPr>
+          <w:rFonts w:ascii="Times New Roman" w:eastAsia="Times New Roman" w:hAnsi="Times New Roman"/>
+          <w:sz w:val="22"/>
+        </w:rPr>
+        <w:t xml:space="preserve"> des </w:t>
+      </w:r>
+      <w:proofErr w:type="spellStart"/>
+      <w:r>
+        <w:rPr>
+          <w:rFonts w:ascii="Times New Roman" w:eastAsia="Times New Roman" w:hAnsi="Times New Roman"/>
+          <w:sz w:val="22"/>
+        </w:rPr>
+        <w:t>Verkaufs</w:t>
+      </w:r>
+      <w:proofErr w:type="spellEnd"/>
+      <w:r>
+        <w:rPr>
+          <w:rFonts w:ascii="Times New Roman" w:eastAsia="Times New Roman" w:hAnsi="Times New Roman"/>
+          <w:sz w:val="22"/>
+        </w:rPr>
+        <w:t xml:space="preserve">, </w:t>
+      </w:r>
+      <w:proofErr w:type="spellStart"/>
+      <w:r>
+        <w:rPr>
+          <w:rFonts w:ascii="Times New Roman" w:eastAsia="Times New Roman" w:hAnsi="Times New Roman"/>
+          <w:sz w:val="22"/>
+        </w:rPr>
+        <w:t>sowie</w:t>
+      </w:r>
+      <w:proofErr w:type="spellEnd"/>
+      <w:r>
+        <w:rPr>
+          <w:rFonts w:ascii="Times New Roman" w:eastAsia="Times New Roman" w:hAnsi="Times New Roman"/>
+          <w:sz w:val="22"/>
+        </w:rPr>
+        <w:t xml:space="preserve"> </w:t>
+      </w:r>
+      <w:proofErr w:type="spellStart"/>
+      <w:r>
+        <w:rPr>
+          <w:rFonts w:ascii="Times New Roman" w:eastAsia="Times New Roman" w:hAnsi="Times New Roman"/>
+          <w:sz w:val="22"/>
+        </w:rPr>
+        <w:t>alle</w:t>
+      </w:r>
+      <w:proofErr w:type="spellEnd"/>
+      <w:r>
+        <w:rPr>
+          <w:rFonts w:ascii="Times New Roman" w:eastAsia="Times New Roman" w:hAnsi="Times New Roman"/>
+          <w:sz w:val="22"/>
+        </w:rPr>
+        <w:t xml:space="preserve"> </w:t>
+      </w:r>
+      <w:proofErr w:type="spellStart"/>
+      <w:r>
+        <w:rPr>
+          <w:rFonts w:ascii="Times New Roman" w:eastAsia="Times New Roman" w:hAnsi="Times New Roman"/>
+          <w:sz w:val="22"/>
+        </w:rPr>
+        <w:t>Raten</w:t>
+      </w:r>
+      <w:proofErr w:type="spellEnd"/>
+      <w:r>
+        <w:rPr>
+          <w:rFonts w:ascii="Times New Roman" w:eastAsia="Times New Roman" w:hAnsi="Times New Roman"/>
+          <w:sz w:val="22"/>
+        </w:rPr>
+        <w:t xml:space="preserve"> und </w:t>
+      </w:r>
+      <w:proofErr w:type="spellStart"/>
+      <w:r>
+        <w:rPr>
+          <w:rFonts w:ascii="Times New Roman" w:eastAsia="Times New Roman" w:hAnsi="Times New Roman"/>
+          <w:sz w:val="22"/>
+        </w:rPr>
+        <w:t>Kredite</w:t>
+      </w:r>
+      <w:proofErr w:type="spellEnd"/>
+      <w:r>
+        <w:rPr>
+          <w:rFonts w:ascii="Times New Roman" w:eastAsia="Times New Roman" w:hAnsi="Times New Roman"/>
+          <w:sz w:val="22"/>
+        </w:rPr>
+        <w:t xml:space="preserve"> des </w:t>
+      </w:r>
+      <w:proofErr w:type="spellStart"/>
+      <w:r>
+        <w:rPr>
+          <w:rFonts w:ascii="Times New Roman" w:eastAsia="Times New Roman" w:hAnsi="Times New Roman"/>
+          <w:sz w:val="22"/>
+        </w:rPr>
+        <w:t>Verkäufers</w:t>
+      </w:r>
+      <w:proofErr w:type="spellEnd"/>
+      <w:r>
+        <w:rPr>
+          <w:rFonts w:ascii="Times New Roman" w:eastAsia="Times New Roman" w:hAnsi="Times New Roman"/>
+          <w:sz w:val="22"/>
+        </w:rPr>
+        <w:t xml:space="preserve"> </w:t>
+      </w:r>
+      <w:proofErr w:type="spellStart"/>
+      <w:r>
+        <w:rPr>
+          <w:rFonts w:ascii="Times New Roman" w:eastAsia="Times New Roman" w:hAnsi="Times New Roman"/>
+          <w:sz w:val="22"/>
+        </w:rPr>
+        <w:t>übernommen</w:t>
+      </w:r>
+      <w:proofErr w:type="spellEnd"/>
+      <w:r>
+        <w:rPr>
+          <w:rFonts w:ascii="Times New Roman" w:eastAsia="Times New Roman" w:hAnsi="Times New Roman"/>
+          <w:sz w:val="22"/>
+        </w:rPr>
+        <w:t xml:space="preserve"> und </w:t>
+      </w:r>
+      <w:proofErr w:type="spellStart"/>
+      <w:r>
+        <w:rPr>
+          <w:rFonts w:ascii="Times New Roman" w:eastAsia="Times New Roman" w:hAnsi="Times New Roman"/>
+          <w:sz w:val="22"/>
+        </w:rPr>
+        <w:t>gegebenenfalls</w:t>
+      </w:r>
+      <w:proofErr w:type="spellEnd"/>
+      <w:r>
+        <w:rPr>
+          <w:rFonts w:ascii="Times New Roman" w:eastAsia="Times New Roman" w:hAnsi="Times New Roman"/>
+          <w:sz w:val="22"/>
+        </w:rPr>
+        <w:t xml:space="preserve"> </w:t>
+      </w:r>
+      <w:proofErr w:type="spellStart"/>
+      <w:r>
+        <w:rPr>
+          <w:rFonts w:ascii="Times New Roman" w:eastAsia="Times New Roman" w:hAnsi="Times New Roman"/>
+          <w:sz w:val="22"/>
+        </w:rPr>
+        <w:t>abgelöst</w:t>
+      </w:r>
+      <w:proofErr w:type="spellEnd"/>
+      <w:r>
+        <w:rPr>
+          <w:rFonts w:ascii="Times New Roman" w:eastAsia="Times New Roman" w:hAnsi="Times New Roman"/>
+          <w:sz w:val="22"/>
+        </w:rPr>
+        <w:t>.</w:t>
+      </w:r>
+    </w:p>
+    <w:p>
+      <w:pPr>
+        <w:pStyle w:val="ListParagraph"/>
+        <w:rPr>
+          <w:rFonts w:ascii="Times New Roman" w:eastAsia="Times New Roman" w:hAnsi="Times New Roman"/>
+          <w:sz w:val="22"/>
+        </w:rPr>
+      </w:pPr>
+    </w:p>
+    <w:p>
+      <w:pPr>
+        <w:numPr>
+          <w:ilvl w:val="0"/>
+          <w:numId w:val="4"/>
+        </w:numPr>
+        <w:tabs>
+          <w:tab w:val="left" w:pos="718"/>
+        </w:tabs>
+        <w:spacing w:line="207" w:lineRule="auto"/>
+        <w:ind w:right="3380" w:firstLine="7"/>
+        <w:rPr>
+          <w:rFonts w:ascii="Times New Roman" w:eastAsia="Times New Roman" w:hAnsi="Times New Roman"/>
+          <w:sz w:val="22"/>
+        </w:rPr>
+      </w:pPr>
+      <w:r>
+        <w:rPr>
+          <w:rFonts w:ascii="Times New Roman" w:eastAsia="Times New Roman" w:hAnsi="Times New Roman"/>
+          <w:sz w:val="22"/>
+        </w:rPr>
+        <w:t xml:space="preserve">Die Dauer des </w:t>
+      </w:r>
+      <w:proofErr w:type="spellStart"/>
+      <w:r>
+        <w:rPr>
+          <w:rFonts w:ascii="Times New Roman" w:eastAsia="Times New Roman" w:hAnsi="Times New Roman"/>
+          <w:sz w:val="22"/>
+        </w:rPr>
+        <w:t>Verkaufes</w:t>
+      </w:r>
+      <w:proofErr w:type="spellEnd"/>
+      <w:r>
+        <w:rPr>
+          <w:rFonts w:ascii="Times New Roman" w:eastAsia="Times New Roman" w:hAnsi="Times New Roman"/>
+          <w:sz w:val="22"/>
+        </w:rPr>
+        <w:t xml:space="preserve"> </w:t>
+      </w:r>
+      <w:proofErr w:type="spellStart"/>
+      <w:r>
+        <w:rPr>
+          <w:rFonts w:ascii="Times New Roman" w:eastAsia="Times New Roman" w:hAnsi="Times New Roman"/>
+          <w:sz w:val="22"/>
+        </w:rPr>
+        <w:t>beläuft</w:t>
+      </w:r>
+      <w:proofErr w:type="spellEnd"/>
+      <w:r>
+        <w:rPr>
+          <w:rFonts w:ascii="Times New Roman" w:eastAsia="Times New Roman" w:hAnsi="Times New Roman"/>
+          <w:sz w:val="22"/>
+        </w:rPr>
+        <w:t xml:space="preserve"> </w:t>
+      </w:r>
+      <w:proofErr w:type="spellStart"/>
+      <w:r>
+        <w:rPr>
+          <w:rFonts w:ascii="Times New Roman" w:eastAsia="Times New Roman" w:hAnsi="Times New Roman"/>
+          <w:sz w:val="22"/>
+        </w:rPr>
+        <w:t>sich</w:t>
+      </w:r>
+      <w:proofErr w:type="spellEnd"/>
+      <w:r>
+        <w:rPr>
+          <w:rFonts w:ascii="Times New Roman" w:eastAsia="Times New Roman" w:hAnsi="Times New Roman"/>
+          <w:sz w:val="22"/>
+        </w:rPr>
+        <w:t xml:space="preserve"> auf 8 bis 10 </w:t>
+      </w:r>
+      <w:proofErr w:type="spellStart"/>
+      <w:r>
+        <w:rPr>
+          <w:rFonts w:ascii="Times New Roman" w:eastAsia="Times New Roman" w:hAnsi="Times New Roman"/>
+          <w:sz w:val="22"/>
+        </w:rPr>
+        <w:t>Wochen</w:t>
+      </w:r>
+      <w:proofErr w:type="spellEnd"/>
+      <w:r>
+        <w:rPr>
+          <w:rFonts w:ascii="Times New Roman" w:eastAsia="Times New Roman" w:hAnsi="Times New Roman"/>
+          <w:sz w:val="22"/>
+        </w:rPr>
+        <w:t>.</w:t>
+      </w:r>
+    </w:p>
+    <w:p>
+      <w:pPr>
         <w:spacing w:line="200" w:lineRule="exact"/>
         <w:rPr>
           <w:rFonts w:ascii="Times New Roman" w:eastAsia="Times New Roman" w:hAnsi="Times New Roman"/>
@@ -4434,14 +4756,6 @@
         </w:rPr>
         <w:t>.</w:t>
       </w:r>
-    </w:p>
-    <w:p>
-      <w:pPr>
-        <w:spacing w:line="200" w:lineRule="exact"/>
-        <w:rPr>
-          <w:rFonts w:ascii="Times New Roman" w:eastAsia="Times New Roman" w:hAnsi="Times New Roman"/>
-        </w:rPr>
-      </w:pPr>
     </w:p>
     <w:p>
       <w:pPr>
@@ -6222,6 +6536,70 @@
           </mc:Fallback>
         </mc:AlternateContent>
       </w:r>
+    </w:p>
+    <w:p>
+      <w:pPr>
+        <w:spacing w:line="20" w:lineRule="exact"/>
+        <w:rPr>
+          <w:rFonts w:ascii="Times New Roman" w:eastAsia="Times New Roman" w:hAnsi="Times New Roman"/>
+        </w:rPr>
+        <w:sectPr>
+          <w:pgSz w:w="11920" w:h="16841"/>
+          <w:pgMar w:top="1149" w:right="521" w:bottom="681" w:left="1220" w:header="0" w:footer="0" w:gutter="0"/>
+          <w:cols w:space="0" w:equalWidth="0">
+            <w:col w:w="10180"/>
+          </w:cols>
+          <w:docGrid w:linePitch="360"/>
+        </w:sectPr>
+      </w:pPr>
+    </w:p>
+    <w:p>
+      <w:pPr>
+        <w:spacing w:line="200" w:lineRule="exact"/>
+        <w:rPr>
+          <w:rFonts w:ascii="Times New Roman" w:eastAsia="Times New Roman" w:hAnsi="Times New Roman"/>
+        </w:rPr>
+      </w:pPr>
+    </w:p>
+    <w:p>
+      <w:pPr>
+        <w:spacing w:line="200" w:lineRule="exact"/>
+        <w:rPr>
+          <w:rFonts w:ascii="Times New Roman" w:eastAsia="Times New Roman" w:hAnsi="Times New Roman"/>
+        </w:rPr>
+      </w:pPr>
+    </w:p>
+    <w:p>
+      <w:pPr>
+        <w:spacing w:line="200" w:lineRule="exact"/>
+        <w:rPr>
+          <w:rFonts w:ascii="Times New Roman" w:eastAsia="Times New Roman" w:hAnsi="Times New Roman"/>
+        </w:rPr>
+      </w:pPr>
+    </w:p>
+    <w:p>
+      <w:pPr>
+        <w:spacing w:line="200" w:lineRule="exact"/>
+        <w:rPr>
+          <w:rFonts w:ascii="Times New Roman" w:eastAsia="Times New Roman" w:hAnsi="Times New Roman"/>
+        </w:rPr>
+      </w:pPr>
+    </w:p>
+    <w:p>
+      <w:pPr>
+        <w:spacing w:line="200" w:lineRule="exact"/>
+        <w:rPr>
+          <w:rFonts w:ascii="Times New Roman" w:eastAsia="Times New Roman" w:hAnsi="Times New Roman"/>
+        </w:rPr>
+      </w:pPr>
+    </w:p>
+    <w:p>
+      <w:pPr>
+        <w:spacing w:line="200" w:lineRule="exact"/>
+        <w:rPr>
+          <w:rFonts w:ascii="Times New Roman" w:eastAsia="Times New Roman" w:hAnsi="Times New Roman"/>
+        </w:rPr>
+      </w:pPr>
       <w:r>
         <w:rPr>
           <w:rFonts w:ascii="Times New Roman" w:eastAsia="Times New Roman" w:hAnsi="Times New Roman"/>
@@ -6229,13 +6607,13 @@
           <w:sz w:val="22"/>
         </w:rPr>
         <w:drawing>
-          <wp:anchor distT="0" distB="0" distL="114300" distR="114300" simplePos="0" relativeHeight="251651072" behindDoc="1" locked="0" layoutInCell="1" allowOverlap="1" wp14:anchorId="6D8AB492" wp14:editId="732197D8">
+          <wp:anchor distT="0" distB="0" distL="114300" distR="114300" simplePos="0" relativeHeight="251651072" behindDoc="1" locked="0" layoutInCell="1" allowOverlap="1" wp14:anchorId="6D8AB492" wp14:editId="58083DE4">
             <wp:simplePos x="0" y="0"/>
             <wp:positionH relativeFrom="column">
-              <wp:posOffset>4889500</wp:posOffset>
+              <wp:posOffset>4470400</wp:posOffset>
             </wp:positionH>
             <wp:positionV relativeFrom="paragraph">
-              <wp:posOffset>1202055</wp:posOffset>
+              <wp:posOffset>49530</wp:posOffset>
             </wp:positionV>
             <wp:extent cx="855980" cy="466090"/>
             <wp:effectExtent l="0" t="0" r="0" b="0"/>
@@ -6291,102 +6669,6 @@
     </w:p>
     <w:p>
       <w:pPr>
-        <w:spacing w:line="20" w:lineRule="exact"/>
-        <w:rPr>
-          <w:rFonts w:ascii="Times New Roman" w:eastAsia="Times New Roman" w:hAnsi="Times New Roman"/>
-        </w:rPr>
-        <w:sectPr>
-          <w:pgSz w:w="11920" w:h="16841"/>
-          <w:pgMar w:top="1149" w:right="521" w:bottom="681" w:left="1220" w:header="0" w:footer="0" w:gutter="0"/>
-          <w:cols w:space="0" w:equalWidth="0">
-            <w:col w:w="10180"/>
-          </w:cols>
-          <w:docGrid w:linePitch="360"/>
-        </w:sectPr>
-      </w:pPr>
-    </w:p>
-    <w:p>
-      <w:pPr>
-        <w:spacing w:line="200" w:lineRule="exact"/>
-        <w:rPr>
-          <w:rFonts w:ascii="Times New Roman" w:eastAsia="Times New Roman" w:hAnsi="Times New Roman"/>
-        </w:rPr>
-      </w:pPr>
-    </w:p>
-    <w:p>
-      <w:pPr>
-        <w:spacing w:line="200" w:lineRule="exact"/>
-        <w:rPr>
-          <w:rFonts w:ascii="Times New Roman" w:eastAsia="Times New Roman" w:hAnsi="Times New Roman"/>
-        </w:rPr>
-      </w:pPr>
-    </w:p>
-    <w:p>
-      <w:pPr>
-        <w:spacing w:line="200" w:lineRule="exact"/>
-        <w:rPr>
-          <w:rFonts w:ascii="Times New Roman" w:eastAsia="Times New Roman" w:hAnsi="Times New Roman"/>
-        </w:rPr>
-      </w:pPr>
-    </w:p>
-    <w:p>
-      <w:pPr>
-        <w:spacing w:line="200" w:lineRule="exact"/>
-        <w:rPr>
-          <w:rFonts w:ascii="Times New Roman" w:eastAsia="Times New Roman" w:hAnsi="Times New Roman"/>
-        </w:rPr>
-      </w:pPr>
-    </w:p>
-    <w:p>
-      <w:pPr>
-        <w:spacing w:line="200" w:lineRule="exact"/>
-        <w:rPr>
-          <w:rFonts w:ascii="Times New Roman" w:eastAsia="Times New Roman" w:hAnsi="Times New Roman"/>
-        </w:rPr>
-      </w:pPr>
-    </w:p>
-    <w:p>
-      <w:pPr>
-        <w:spacing w:line="200" w:lineRule="exact"/>
-        <w:rPr>
-          <w:rFonts w:ascii="Times New Roman" w:eastAsia="Times New Roman" w:hAnsi="Times New Roman"/>
-        </w:rPr>
-      </w:pPr>
-    </w:p>
-    <w:p>
-      <w:pPr>
-        <w:spacing w:line="200" w:lineRule="exact"/>
-        <w:rPr>
-          <w:rFonts w:ascii="Times New Roman" w:eastAsia="Times New Roman" w:hAnsi="Times New Roman"/>
-        </w:rPr>
-      </w:pPr>
-    </w:p>
-    <w:p>
-      <w:pPr>
-        <w:spacing w:line="200" w:lineRule="exact"/>
-        <w:rPr>
-          <w:rFonts w:ascii="Times New Roman" w:eastAsia="Times New Roman" w:hAnsi="Times New Roman"/>
-        </w:rPr>
-      </w:pPr>
-    </w:p>
-    <w:p>
-      <w:pPr>
-        <w:spacing w:line="200" w:lineRule="exact"/>
-        <w:rPr>
-          <w:rFonts w:ascii="Times New Roman" w:eastAsia="Times New Roman" w:hAnsi="Times New Roman"/>
-        </w:rPr>
-      </w:pPr>
-    </w:p>
-    <w:p>
-      <w:pPr>
-        <w:spacing w:line="200" w:lineRule="exact"/>
-        <w:rPr>
-          <w:rFonts w:ascii="Times New Roman" w:eastAsia="Times New Roman" w:hAnsi="Times New Roman"/>
-        </w:rPr>
-      </w:pPr>
-    </w:p>
-    <w:p>
-      <w:pPr>
         <w:spacing w:line="200" w:lineRule="exact"/>
         <w:rPr>
           <w:rFonts w:ascii="Times New Roman" w:eastAsia="Times New Roman" w:hAnsi="Times New Roman"/>
@@ -6460,7 +6742,6 @@
           <w:tab w:val="left" w:pos="7260"/>
         </w:tabs>
         <w:spacing w:line="0" w:lineRule="atLeast"/>
-        <w:ind w:left="200"/>
         <w:rPr>
           <w:rFonts w:ascii="Times New Roman" w:eastAsia="Times New Roman" w:hAnsi="Times New Roman"/>
           <w:sz w:val="22"/>
@@ -6475,6 +6756,8 @@
           <w:docGrid w:linePitch="360"/>
         </w:sectPr>
       </w:pPr>
+      <w:bookmarkStart w:id="2" w:name="_GoBack"/>
+      <w:bookmarkEnd w:id="2"/>
     </w:p>
     <w:p>
       <w:pPr>
@@ -6483,8 +6766,8 @@
           <w:rFonts w:ascii="Times New Roman" w:eastAsia="Times New Roman" w:hAnsi="Times New Roman"/>
         </w:rPr>
       </w:pPr>
-      <w:bookmarkStart w:id="2" w:name="page3"/>
-      <w:bookmarkEnd w:id="2"/>
+      <w:bookmarkStart w:id="3" w:name="page3"/>
+      <w:bookmarkEnd w:id="3"/>
     </w:p>
     <w:tbl>
       <w:tblPr>
@@ -8955,8 +9238,6 @@
           <w:rFonts w:ascii="Times New Roman" w:eastAsia="Times New Roman" w:hAnsi="Times New Roman"/>
         </w:rPr>
       </w:pPr>
-      <w:bookmarkStart w:id="3" w:name="_GoBack"/>
-      <w:bookmarkEnd w:id="3"/>
     </w:p>
     <w:p>
       <w:pPr>
@@ -10241,6 +10522,17 @@
     <w:semiHidden/>
     <w:unhideWhenUsed/>
   </w:style>
+  <w:style w:type="paragraph" w:styleId="ListParagraph">
+    <w:name w:val="List Paragraph"/>
+    <w:basedOn w:val="Normal"/>
+    <w:uiPriority w:val="34"/>
+    <w:qFormat/>
+    <w:rsid w:val="003E13BD"/>
+    <w:pPr>
+      <w:ind w:left="720"/>
+      <w:contextualSpacing/>
+    </w:pPr>
+  </w:style>
 </w:styles>
 </file>
 

--- a/Kaufvertrag Template.docx
+++ b/Kaufvertrag Template.docx
@@ -67,47 +67,52 @@
           <w:rFonts w:ascii="Times New Roman" w:eastAsia="Times New Roman" w:hAnsi="Times New Roman"/>
           <w:sz w:val="22"/>
         </w:rPr>
-        <w:t xml:space="preserve">Prof. Dr. Jan Walter, </w:t>
-      </w:r>
-      <w:proofErr w:type="spellStart"/>
-      <w:r>
-        <w:rPr>
-          <w:rFonts w:ascii="Times New Roman" w:eastAsia="Times New Roman" w:hAnsi="Times New Roman"/>
-          <w:sz w:val="22"/>
-        </w:rPr>
-        <w:t>Wiltinger</w:t>
-      </w:r>
-      <w:proofErr w:type="spellEnd"/>
-      <w:r>
-        <w:rPr>
-          <w:rFonts w:ascii="Times New Roman" w:eastAsia="Times New Roman" w:hAnsi="Times New Roman"/>
-          <w:sz w:val="22"/>
-        </w:rPr>
-        <w:t xml:space="preserve"> </w:t>
-      </w:r>
-      <w:proofErr w:type="spellStart"/>
-      <w:r>
-        <w:rPr>
-          <w:rFonts w:ascii="Times New Roman" w:eastAsia="Times New Roman" w:hAnsi="Times New Roman"/>
-          <w:sz w:val="22"/>
-        </w:rPr>
-        <w:t>Weg</w:t>
-      </w:r>
-      <w:proofErr w:type="spellEnd"/>
-      <w:r>
-        <w:rPr>
-          <w:rFonts w:ascii="Times New Roman" w:eastAsia="Times New Roman" w:hAnsi="Times New Roman"/>
-          <w:sz w:val="22"/>
-        </w:rPr>
-        <w:t xml:space="preserve"> 15, 66113 </w:t>
-      </w:r>
-      <w:proofErr w:type="spellStart"/>
-      <w:r>
-        <w:rPr>
-          <w:rFonts w:ascii="Times New Roman" w:eastAsia="Times New Roman" w:hAnsi="Times New Roman"/>
-          <w:sz w:val="22"/>
-        </w:rPr>
-        <w:t>Saarbrücken</w:t>
+        <w:t>Herr Dietrich Kaiser</w:t>
+      </w:r>
+      <w:r>
+        <w:rPr>
+          <w:rFonts w:ascii="Times New Roman" w:eastAsia="Times New Roman" w:hAnsi="Times New Roman"/>
+          <w:sz w:val="22"/>
+        </w:rPr>
+        <w:t xml:space="preserve">, </w:t>
+      </w:r>
+      <w:proofErr w:type="spellStart"/>
+      <w:r>
+        <w:rPr>
+          <w:rFonts w:ascii="Times New Roman" w:eastAsia="Times New Roman" w:hAnsi="Times New Roman"/>
+          <w:sz w:val="22"/>
+        </w:rPr>
+        <w:t>Kammermark</w:t>
+      </w:r>
+      <w:proofErr w:type="spellEnd"/>
+      <w:r>
+        <w:rPr>
+          <w:rFonts w:ascii="Times New Roman" w:eastAsia="Times New Roman" w:hAnsi="Times New Roman"/>
+          <w:sz w:val="22"/>
+        </w:rPr>
+        <w:t xml:space="preserve"> 12</w:t>
+      </w:r>
+      <w:r>
+        <w:rPr>
+          <w:rFonts w:ascii="Times New Roman" w:eastAsia="Times New Roman" w:hAnsi="Times New Roman"/>
+          <w:sz w:val="22"/>
+        </w:rPr>
+        <w:t xml:space="preserve">, </w:t>
+      </w:r>
+      <w:r>
+        <w:rPr>
+          <w:rFonts w:ascii="Times New Roman" w:eastAsia="Times New Roman" w:hAnsi="Times New Roman"/>
+          <w:sz w:val="22"/>
+        </w:rPr>
+        <w:t xml:space="preserve">16928 </w:t>
+      </w:r>
+      <w:proofErr w:type="spellStart"/>
+      <w:r>
+        <w:rPr>
+          <w:rFonts w:ascii="Times New Roman" w:eastAsia="Times New Roman" w:hAnsi="Times New Roman"/>
+          <w:sz w:val="22"/>
+        </w:rPr>
+        <w:t>Pritzwalk</w:t>
       </w:r>
       <w:proofErr w:type="spellEnd"/>
       <w:r>
@@ -6576,6 +6581,8 @@
           <w:rFonts w:ascii="Times New Roman" w:eastAsia="Times New Roman" w:hAnsi="Times New Roman"/>
         </w:rPr>
       </w:pPr>
+      <w:bookmarkStart w:id="2" w:name="_GoBack"/>
+      <w:bookmarkEnd w:id="2"/>
     </w:p>
     <w:p>
       <w:pPr>
@@ -6756,8 +6763,6 @@
           <w:docGrid w:linePitch="360"/>
         </w:sectPr>
       </w:pPr>
-      <w:bookmarkStart w:id="2" w:name="_GoBack"/>
-      <w:bookmarkEnd w:id="2"/>
     </w:p>
     <w:p>
       <w:pPr>
@@ -7007,7 +7012,7 @@
                 <w:rFonts w:ascii="Times New Roman" w:eastAsia="Times New Roman" w:hAnsi="Times New Roman"/>
                 <w:sz w:val="22"/>
               </w:rPr>
-              <w:t>Jan</w:t>
+              <w:t>Dietrich</w:t>
             </w:r>
           </w:p>
         </w:tc>
@@ -7106,7 +7111,7 @@
                 <w:rFonts w:ascii="Times New Roman" w:eastAsia="Times New Roman" w:hAnsi="Times New Roman"/>
                 <w:sz w:val="22"/>
               </w:rPr>
-              <w:t>Walter</w:t>
+              <w:t>Kaiser</w:t>
             </w:r>
           </w:p>
         </w:tc>
@@ -7220,7 +7225,7 @@
                 <w:rFonts w:ascii="Times New Roman" w:eastAsia="Times New Roman" w:hAnsi="Times New Roman"/>
                 <w:sz w:val="22"/>
               </w:rPr>
-              <w:t>Wiltinger</w:t>
+              <w:t>Kammermark</w:t>
             </w:r>
             <w:proofErr w:type="spellEnd"/>
             <w:r>
@@ -7228,23 +7233,7 @@
                 <w:rFonts w:ascii="Times New Roman" w:eastAsia="Times New Roman" w:hAnsi="Times New Roman"/>
                 <w:sz w:val="22"/>
               </w:rPr>
-              <w:t xml:space="preserve"> </w:t>
-            </w:r>
-            <w:proofErr w:type="spellStart"/>
-            <w:r>
-              <w:rPr>
-                <w:rFonts w:ascii="Times New Roman" w:eastAsia="Times New Roman" w:hAnsi="Times New Roman"/>
-                <w:sz w:val="22"/>
-              </w:rPr>
-              <w:t>Weg</w:t>
-            </w:r>
-            <w:proofErr w:type="spellEnd"/>
-            <w:r>
-              <w:rPr>
-                <w:rFonts w:ascii="Times New Roman" w:eastAsia="Times New Roman" w:hAnsi="Times New Roman"/>
-                <w:sz w:val="22"/>
-              </w:rPr>
-              <w:t xml:space="preserve"> 15</w:t>
+              <w:t xml:space="preserve"> 12</w:t>
             </w:r>
           </w:p>
         </w:tc>
@@ -7346,7 +7335,7 @@
                 <w:rFonts w:ascii="Times New Roman" w:eastAsia="Times New Roman" w:hAnsi="Times New Roman"/>
                 <w:sz w:val="22"/>
               </w:rPr>
-              <w:t xml:space="preserve">66113 </w:t>
+              <w:t xml:space="preserve">16928 </w:t>
             </w:r>
             <w:proofErr w:type="spellStart"/>
             <w:r>
@@ -7354,7 +7343,7 @@
                 <w:rFonts w:ascii="Times New Roman" w:eastAsia="Times New Roman" w:hAnsi="Times New Roman"/>
                 <w:sz w:val="22"/>
               </w:rPr>
-              <w:t>Saarbrücken</w:t>
+              <w:t>Pritzwalk</w:t>
             </w:r>
             <w:proofErr w:type="spellEnd"/>
           </w:p>

--- a/Kaufvertrag Template.docx
+++ b/Kaufvertrag Template.docx
@@ -13,8 +13,6 @@
           <w:sz w:val="24"/>
         </w:rPr>
       </w:pPr>
-      <w:bookmarkStart w:id="0" w:name="page1"/>
-      <w:bookmarkEnd w:id="0"/>
       <w:proofErr w:type="spellStart"/>
       <w:r>
         <w:rPr>
@@ -42,6 +40,8 @@
         </w:rPr>
         <w:t>zwischen</w:t>
       </w:r>
+      <w:bookmarkStart w:id="0" w:name="page1"/>
+      <w:bookmarkEnd w:id="0"/>
       <w:proofErr w:type="spellEnd"/>
     </w:p>
     <w:p>
@@ -56,18 +56,66 @@
     <w:p>
       <w:pPr>
         <w:spacing w:line="424" w:lineRule="auto"/>
-        <w:ind w:left="59" w:right="4680"/>
-        <w:rPr>
-          <w:rFonts w:ascii="Times New Roman" w:eastAsia="Times New Roman" w:hAnsi="Times New Roman"/>
-          <w:sz w:val="22"/>
-        </w:rPr>
-      </w:pPr>
-      <w:r>
-        <w:rPr>
-          <w:rFonts w:ascii="Times New Roman" w:eastAsia="Times New Roman" w:hAnsi="Times New Roman"/>
-          <w:sz w:val="22"/>
-        </w:rPr>
-        <w:t>Herr Dietrich Kaiser</w:t>
+        <w:ind w:left="59" w:right="2383"/>
+        <w:rPr>
+          <w:rFonts w:ascii="Times New Roman" w:eastAsia="Times New Roman" w:hAnsi="Times New Roman"/>
+          <w:sz w:val="22"/>
+        </w:rPr>
+      </w:pPr>
+      <w:r>
+        <w:rPr>
+          <w:rFonts w:ascii="Times New Roman" w:eastAsia="Times New Roman" w:hAnsi="Times New Roman"/>
+          <w:sz w:val="22"/>
+        </w:rPr>
+        <w:t xml:space="preserve">Index </w:t>
+      </w:r>
+      <w:proofErr w:type="spellStart"/>
+      <w:r>
+        <w:rPr>
+          <w:rFonts w:ascii="Times New Roman" w:eastAsia="Times New Roman" w:hAnsi="Times New Roman"/>
+          <w:sz w:val="22"/>
+        </w:rPr>
+        <w:t>Zentral</w:t>
+      </w:r>
+      <w:proofErr w:type="spellEnd"/>
+      <w:r>
+        <w:rPr>
+          <w:rFonts w:ascii="Times New Roman" w:eastAsia="Times New Roman" w:hAnsi="Times New Roman"/>
+          <w:sz w:val="22"/>
+        </w:rPr>
+        <w:t xml:space="preserve"> GmbH, </w:t>
+      </w:r>
+      <w:proofErr w:type="spellStart"/>
+      <w:r>
+        <w:rPr>
+          <w:rFonts w:ascii="Times New Roman" w:eastAsia="Times New Roman" w:hAnsi="Times New Roman"/>
+          <w:sz w:val="22"/>
+        </w:rPr>
+        <w:t>Bockenheimer</w:t>
+      </w:r>
+      <w:proofErr w:type="spellEnd"/>
+      <w:r>
+        <w:rPr>
+          <w:rFonts w:ascii="Times New Roman" w:eastAsia="Times New Roman" w:hAnsi="Times New Roman"/>
+          <w:sz w:val="22"/>
+        </w:rPr>
+        <w:t xml:space="preserve"> </w:t>
+      </w:r>
+      <w:proofErr w:type="spellStart"/>
+      <w:r>
+        <w:rPr>
+          <w:rFonts w:ascii="Times New Roman" w:eastAsia="Times New Roman" w:hAnsi="Times New Roman"/>
+          <w:sz w:val="22"/>
+        </w:rPr>
+        <w:t>Landstraße</w:t>
+      </w:r>
+      <w:proofErr w:type="spellEnd"/>
+      <w:r>
+        <w:rPr>
+          <w:rFonts w:ascii="Times New Roman" w:eastAsia="Times New Roman" w:hAnsi="Times New Roman"/>
+          <w:sz w:val="22"/>
+        </w:rPr>
+        <w:t xml:space="preserve"> 17-19</w:t>
       </w:r>
       <w:r>
         <w:rPr>
@@ -76,52 +124,39 @@
         </w:rPr>
         <w:t xml:space="preserve">, </w:t>
       </w:r>
-      <w:proofErr w:type="spellStart"/>
-      <w:r>
-        <w:rPr>
-          <w:rFonts w:ascii="Times New Roman" w:eastAsia="Times New Roman" w:hAnsi="Times New Roman"/>
-          <w:sz w:val="22"/>
-        </w:rPr>
-        <w:t>Kammermark</w:t>
-      </w:r>
-      <w:proofErr w:type="spellEnd"/>
-      <w:r>
-        <w:rPr>
-          <w:rFonts w:ascii="Times New Roman" w:eastAsia="Times New Roman" w:hAnsi="Times New Roman"/>
-          <w:sz w:val="22"/>
-        </w:rPr>
-        <w:t xml:space="preserve"> 12</w:t>
-      </w:r>
-      <w:r>
-        <w:rPr>
-          <w:rFonts w:ascii="Times New Roman" w:eastAsia="Times New Roman" w:hAnsi="Times New Roman"/>
-          <w:sz w:val="22"/>
-        </w:rPr>
-        <w:t xml:space="preserve">, </w:t>
-      </w:r>
-      <w:r>
-        <w:rPr>
-          <w:rFonts w:ascii="Times New Roman" w:eastAsia="Times New Roman" w:hAnsi="Times New Roman"/>
-          <w:sz w:val="22"/>
-        </w:rPr>
-        <w:t xml:space="preserve">16928 </w:t>
-      </w:r>
-      <w:proofErr w:type="spellStart"/>
-      <w:r>
-        <w:rPr>
-          <w:rFonts w:ascii="Times New Roman" w:eastAsia="Times New Roman" w:hAnsi="Times New Roman"/>
-          <w:sz w:val="22"/>
-        </w:rPr>
-        <w:t>Pritzwalk</w:t>
-      </w:r>
-      <w:proofErr w:type="spellEnd"/>
-      <w:r>
-        <w:rPr>
-          <w:rFonts w:ascii="Times New Roman" w:eastAsia="Times New Roman" w:hAnsi="Times New Roman"/>
-          <w:sz w:val="22"/>
-        </w:rPr>
-        <w:t xml:space="preserve"> </w:t>
-      </w:r>
+      <w:r>
+        <w:rPr>
+          <w:rFonts w:ascii="Times New Roman" w:eastAsia="Times New Roman" w:hAnsi="Times New Roman"/>
+          <w:sz w:val="22"/>
+        </w:rPr>
+        <w:t xml:space="preserve">60325 </w:t>
+      </w:r>
+      <w:proofErr w:type="spellStart"/>
+      <w:r>
+        <w:rPr>
+          <w:rFonts w:ascii="Times New Roman" w:eastAsia="Times New Roman" w:hAnsi="Times New Roman"/>
+          <w:sz w:val="22"/>
+        </w:rPr>
+        <w:t>Fankfurt</w:t>
+      </w:r>
+      <w:proofErr w:type="spellEnd"/>
+      <w:r>
+        <w:rPr>
+          <w:rFonts w:ascii="Times New Roman" w:eastAsia="Times New Roman" w:hAnsi="Times New Roman"/>
+          <w:sz w:val="22"/>
+        </w:rPr>
+        <w:t xml:space="preserve"> am Main</w:t>
+      </w:r>
+    </w:p>
+    <w:p>
+      <w:pPr>
+        <w:spacing w:line="424" w:lineRule="auto"/>
+        <w:ind w:left="59" w:right="3801"/>
+        <w:rPr>
+          <w:rFonts w:ascii="Times New Roman" w:eastAsia="Times New Roman" w:hAnsi="Times New Roman"/>
+          <w:sz w:val="22"/>
+        </w:rPr>
+      </w:pPr>
       <w:proofErr w:type="spellStart"/>
       <w:r>
         <w:rPr>
@@ -170,15 +205,6 @@
         </w:rPr>
         <w:t>, und</w:t>
       </w:r>
-    </w:p>
-    <w:p>
-      <w:pPr>
-        <w:spacing w:line="225" w:lineRule="exact"/>
-        <w:rPr>
-          <w:rFonts w:ascii="Times New Roman" w:eastAsia="Times New Roman" w:hAnsi="Times New Roman"/>
-          <w:sz w:val="24"/>
-        </w:rPr>
-      </w:pPr>
     </w:p>
     <w:p>
       <w:pPr>
@@ -2857,6 +2883,7 @@
           <w:sz w:val="22"/>
         </w:rPr>
       </w:pPr>
+      <w:bookmarkStart w:id="1" w:name="_GoBack"/>
       <w:proofErr w:type="spellStart"/>
       <w:r>
         <w:rPr>
@@ -3066,6 +3093,7 @@
         <w:t>.</w:t>
       </w:r>
     </w:p>
+    <w:bookmarkEnd w:id="1"/>
     <w:p>
       <w:pPr>
         <w:spacing w:line="22" w:lineRule="exact"/>
@@ -3255,6 +3283,8 @@
           <w:sz w:val="21"/>
         </w:rPr>
         <w:sectPr>
+          <w:headerReference w:type="default" r:id="rId7"/>
+          <w:footerReference w:type="default" r:id="rId8"/>
           <w:pgSz w:w="11920" w:h="16841"/>
           <w:pgMar w:top="1390" w:right="521" w:bottom="1440" w:left="1361" w:header="0" w:footer="0" w:gutter="0"/>
           <w:cols w:space="0" w:equalWidth="0">
@@ -3281,8 +3311,8 @@
           <w:sz w:val="22"/>
         </w:rPr>
       </w:pPr>
-      <w:bookmarkStart w:id="1" w:name="page2"/>
-      <w:bookmarkEnd w:id="1"/>
+      <w:bookmarkStart w:id="2" w:name="page2"/>
+      <w:bookmarkEnd w:id="2"/>
       <w:r>
         <w:rPr>
           <w:rFonts w:ascii="Arial" w:eastAsia="Arial" w:hAnsi="Arial"/>
@@ -3547,9 +3577,14 @@
     </w:p>
     <w:p>
       <w:pPr>
-        <w:spacing w:line="350" w:lineRule="exact"/>
-        <w:rPr>
-          <w:rFonts w:ascii="Times New Roman" w:eastAsia="Times New Roman" w:hAnsi="Times New Roman"/>
+        <w:tabs>
+          <w:tab w:val="left" w:pos="372"/>
+        </w:tabs>
+        <w:spacing w:line="238" w:lineRule="auto"/>
+        <w:ind w:left="60" w:right="2940"/>
+        <w:rPr>
+          <w:rFonts w:ascii="Times New Roman" w:eastAsia="Times New Roman" w:hAnsi="Times New Roman"/>
+          <w:sz w:val="22"/>
         </w:rPr>
       </w:pPr>
     </w:p>
@@ -3562,7 +3597,6 @@
         <w:tabs>
           <w:tab w:val="left" w:pos="718"/>
         </w:tabs>
-        <w:spacing w:line="402" w:lineRule="auto"/>
         <w:ind w:right="3440" w:firstLine="7"/>
         <w:rPr>
           <w:rFonts w:ascii="Times New Roman" w:eastAsia="Times New Roman" w:hAnsi="Times New Roman"/>
@@ -3828,7 +3862,10 @@
     </w:p>
     <w:p>
       <w:pPr>
-        <w:spacing w:line="187" w:lineRule="exact"/>
+        <w:tabs>
+          <w:tab w:val="left" w:pos="718"/>
+        </w:tabs>
+        <w:ind w:left="7" w:right="3440"/>
         <w:rPr>
           <w:rFonts w:ascii="Times New Roman" w:eastAsia="Times New Roman" w:hAnsi="Times New Roman"/>
           <w:sz w:val="22"/>
@@ -4094,7 +4131,11 @@
     </w:p>
     <w:p>
       <w:pPr>
-        <w:pStyle w:val="ListParagraph"/>
+        <w:tabs>
+          <w:tab w:val="left" w:pos="718"/>
+        </w:tabs>
+        <w:spacing w:line="207" w:lineRule="auto"/>
+        <w:ind w:left="7" w:right="3380"/>
         <w:rPr>
           <w:rFonts w:ascii="Times New Roman" w:eastAsia="Times New Roman" w:hAnsi="Times New Roman"/>
           <w:sz w:val="22"/>
@@ -4319,7 +4360,11 @@
     </w:p>
     <w:p>
       <w:pPr>
-        <w:pStyle w:val="ListParagraph"/>
+        <w:tabs>
+          <w:tab w:val="left" w:pos="718"/>
+        </w:tabs>
+        <w:spacing w:line="207" w:lineRule="auto"/>
+        <w:ind w:left="7" w:right="3380"/>
         <w:rPr>
           <w:rFonts w:ascii="Times New Roman" w:eastAsia="Times New Roman" w:hAnsi="Times New Roman"/>
           <w:sz w:val="22"/>
@@ -4644,9 +4689,14 @@
     </w:p>
     <w:p>
       <w:pPr>
-        <w:spacing w:line="347" w:lineRule="exact"/>
-        <w:rPr>
-          <w:rFonts w:ascii="Times New Roman" w:eastAsia="Times New Roman" w:hAnsi="Times New Roman"/>
+        <w:tabs>
+          <w:tab w:val="left" w:pos="380"/>
+        </w:tabs>
+        <w:spacing w:line="0" w:lineRule="atLeast"/>
+        <w:ind w:left="380" w:right="2920"/>
+        <w:rPr>
+          <w:rFonts w:ascii="Times New Roman" w:eastAsia="Times New Roman" w:hAnsi="Times New Roman"/>
+          <w:sz w:val="22"/>
         </w:rPr>
       </w:pPr>
     </w:p>
@@ -5043,9 +5093,14 @@
     </w:p>
     <w:p>
       <w:pPr>
-        <w:spacing w:line="389" w:lineRule="exact"/>
-        <w:rPr>
-          <w:rFonts w:ascii="Times New Roman" w:eastAsia="Times New Roman" w:hAnsi="Times New Roman"/>
+        <w:tabs>
+          <w:tab w:val="left" w:pos="380"/>
+        </w:tabs>
+        <w:spacing w:line="238" w:lineRule="auto"/>
+        <w:ind w:left="380" w:right="3560"/>
+        <w:rPr>
+          <w:rFonts w:ascii="Times New Roman" w:eastAsia="Times New Roman" w:hAnsi="Times New Roman"/>
+          <w:sz w:val="22"/>
         </w:rPr>
       </w:pPr>
     </w:p>
@@ -5308,16 +5363,11 @@
     </w:p>
     <w:p>
       <w:pPr>
-        <w:spacing w:line="200" w:lineRule="exact"/>
-        <w:rPr>
-          <w:rFonts w:ascii="Times New Roman" w:eastAsia="Times New Roman" w:hAnsi="Times New Roman"/>
-          <w:sz w:val="22"/>
-        </w:rPr>
-      </w:pPr>
-    </w:p>
-    <w:p>
-      <w:pPr>
-        <w:spacing w:line="237" w:lineRule="exact"/>
+        <w:tabs>
+          <w:tab w:val="left" w:pos="320"/>
+        </w:tabs>
+        <w:spacing w:line="230" w:lineRule="auto"/>
+        <w:ind w:left="320" w:right="520"/>
         <w:rPr>
           <w:rFonts w:ascii="Times New Roman" w:eastAsia="Times New Roman" w:hAnsi="Times New Roman"/>
           <w:sz w:val="22"/>
@@ -5439,16 +5489,10 @@
     </w:p>
     <w:p>
       <w:pPr>
-        <w:spacing w:line="200" w:lineRule="exact"/>
-        <w:rPr>
-          <w:rFonts w:ascii="Times New Roman" w:eastAsia="Times New Roman" w:hAnsi="Times New Roman"/>
-          <w:sz w:val="22"/>
-        </w:rPr>
-      </w:pPr>
-    </w:p>
-    <w:p>
-      <w:pPr>
-        <w:spacing w:line="258" w:lineRule="exact"/>
+        <w:tabs>
+          <w:tab w:val="left" w:pos="320"/>
+        </w:tabs>
+        <w:spacing w:line="0" w:lineRule="atLeast"/>
         <w:rPr>
           <w:rFonts w:ascii="Times New Roman" w:eastAsia="Times New Roman" w:hAnsi="Times New Roman"/>
           <w:sz w:val="22"/>
@@ -6581,8 +6625,6 @@
           <w:rFonts w:ascii="Times New Roman" w:eastAsia="Times New Roman" w:hAnsi="Times New Roman"/>
         </w:rPr>
       </w:pPr>
-      <w:bookmarkStart w:id="2" w:name="_GoBack"/>
-      <w:bookmarkEnd w:id="2"/>
     </w:p>
     <w:p>
       <w:pPr>
@@ -6607,72 +6649,6 @@
           <w:rFonts w:ascii="Times New Roman" w:eastAsia="Times New Roman" w:hAnsi="Times New Roman"/>
         </w:rPr>
       </w:pPr>
-      <w:r>
-        <w:rPr>
-          <w:rFonts w:ascii="Times New Roman" w:eastAsia="Times New Roman" w:hAnsi="Times New Roman"/>
-          <w:noProof/>
-          <w:sz w:val="22"/>
-        </w:rPr>
-        <w:drawing>
-          <wp:anchor distT="0" distB="0" distL="114300" distR="114300" simplePos="0" relativeHeight="251651072" behindDoc="1" locked="0" layoutInCell="1" allowOverlap="1" wp14:anchorId="6D8AB492" wp14:editId="58083DE4">
-            <wp:simplePos x="0" y="0"/>
-            <wp:positionH relativeFrom="column">
-              <wp:posOffset>4470400</wp:posOffset>
-            </wp:positionH>
-            <wp:positionV relativeFrom="paragraph">
-              <wp:posOffset>49530</wp:posOffset>
-            </wp:positionV>
-            <wp:extent cx="855980" cy="466090"/>
-            <wp:effectExtent l="0" t="0" r="0" b="0"/>
-            <wp:wrapNone/>
-            <wp:docPr id="15" name="Picture 4"/>
-            <wp:cNvGraphicFramePr>
-              <a:graphicFrameLocks xmlns:a="http://schemas.openxmlformats.org/drawingml/2006/main" noChangeAspect="1"/>
-            </wp:cNvGraphicFramePr>
-            <a:graphic xmlns:a="http://schemas.openxmlformats.org/drawingml/2006/main">
-              <a:graphicData uri="http://schemas.openxmlformats.org/drawingml/2006/picture">
-                <pic:pic xmlns:pic="http://schemas.openxmlformats.org/drawingml/2006/picture">
-                  <pic:nvPicPr>
-                    <pic:cNvPr id="0" name="Picture 4"/>
-                    <pic:cNvPicPr>
-                      <a:picLocks noChangeAspect="1" noChangeArrowheads="1"/>
-                    </pic:cNvPicPr>
-                  </pic:nvPicPr>
-                  <pic:blipFill>
-                    <a:blip r:embed="rId5">
-                      <a:extLst>
-                        <a:ext uri="{28A0092B-C50C-407E-A947-70E740481C1C}">
-                          <a14:useLocalDpi xmlns:a14="http://schemas.microsoft.com/office/drawing/2010/main" val="0"/>
-                        </a:ext>
-                      </a:extLst>
-                    </a:blip>
-                    <a:srcRect/>
-                    <a:stretch>
-                      <a:fillRect/>
-                    </a:stretch>
-                  </pic:blipFill>
-                  <pic:spPr bwMode="auto">
-                    <a:xfrm>
-                      <a:off x="0" y="0"/>
-                      <a:ext cx="855980" cy="466090"/>
-                    </a:xfrm>
-                    <a:prstGeom prst="rect">
-                      <a:avLst/>
-                    </a:prstGeom>
-                    <a:noFill/>
-                  </pic:spPr>
-                </pic:pic>
-              </a:graphicData>
-            </a:graphic>
-            <wp14:sizeRelH relativeFrom="page">
-              <wp14:pctWidth>0</wp14:pctWidth>
-            </wp14:sizeRelH>
-            <wp14:sizeRelV relativeFrom="page">
-              <wp14:pctHeight>0</wp14:pctHeight>
-            </wp14:sizeRelV>
-          </wp:anchor>
-        </w:drawing>
-      </w:r>
     </w:p>
     <w:p>
       <w:pPr>
@@ -6693,6 +6669,30 @@
     <w:p>
       <w:pPr>
         <w:spacing w:line="200" w:lineRule="exact"/>
+        <w:rPr>
+          <w:rFonts w:ascii="Times New Roman" w:eastAsia="Times New Roman" w:hAnsi="Times New Roman"/>
+        </w:rPr>
+      </w:pPr>
+    </w:p>
+    <w:p>
+      <w:pPr>
+        <w:spacing w:line="200" w:lineRule="exact"/>
+        <w:rPr>
+          <w:rFonts w:ascii="Times New Roman" w:eastAsia="Times New Roman" w:hAnsi="Times New Roman"/>
+        </w:rPr>
+      </w:pPr>
+    </w:p>
+    <w:p>
+      <w:pPr>
+        <w:spacing w:line="200" w:lineRule="exact"/>
+        <w:rPr>
+          <w:rFonts w:ascii="Times New Roman" w:eastAsia="Times New Roman" w:hAnsi="Times New Roman"/>
+        </w:rPr>
+      </w:pPr>
+    </w:p>
+    <w:p>
+      <w:pPr>
+        <w:spacing w:line="316" w:lineRule="exact"/>
         <w:rPr>
           <w:rFonts w:ascii="Times New Roman" w:eastAsia="Times New Roman" w:hAnsi="Times New Roman"/>
         </w:rPr>
@@ -6713,42 +6713,6 @@
         </w:tabs>
         <w:spacing w:line="0" w:lineRule="atLeast"/>
         <w:ind w:left="200"/>
-        <w:rPr>
-          <w:rFonts w:ascii="Times New Roman" w:eastAsia="Times New Roman" w:hAnsi="Times New Roman"/>
-          <w:sz w:val="22"/>
-        </w:rPr>
-      </w:pPr>
-      <w:proofErr w:type="spellStart"/>
-      <w:r>
-        <w:rPr>
-          <w:rFonts w:ascii="Times New Roman" w:eastAsia="Times New Roman" w:hAnsi="Times New Roman"/>
-          <w:sz w:val="22"/>
-        </w:rPr>
-        <w:t>Verkäufer</w:t>
-      </w:r>
-      <w:proofErr w:type="spellEnd"/>
-      <w:r>
-        <w:rPr>
-          <w:rFonts w:ascii="Times New Roman" w:eastAsia="Times New Roman" w:hAnsi="Times New Roman"/>
-        </w:rPr>
-        <w:tab/>
-      </w:r>
-      <w:proofErr w:type="spellStart"/>
-      <w:r>
-        <w:rPr>
-          <w:rFonts w:ascii="Times New Roman" w:eastAsia="Times New Roman" w:hAnsi="Times New Roman"/>
-          <w:sz w:val="22"/>
-        </w:rPr>
-        <w:t>Käufer</w:t>
-      </w:r>
-      <w:proofErr w:type="spellEnd"/>
-    </w:p>
-    <w:p>
-      <w:pPr>
-        <w:tabs>
-          <w:tab w:val="left" w:pos="7260"/>
-        </w:tabs>
-        <w:spacing w:line="0" w:lineRule="atLeast"/>
         <w:rPr>
           <w:rFonts w:ascii="Times New Roman" w:eastAsia="Times New Roman" w:hAnsi="Times New Roman"/>
           <w:sz w:val="22"/>
@@ -6763,6 +6727,30 @@
           <w:docGrid w:linePitch="360"/>
         </w:sectPr>
       </w:pPr>
+      <w:proofErr w:type="spellStart"/>
+      <w:r>
+        <w:rPr>
+          <w:rFonts w:ascii="Times New Roman" w:eastAsia="Times New Roman" w:hAnsi="Times New Roman"/>
+          <w:sz w:val="22"/>
+        </w:rPr>
+        <w:t>Verkäufer</w:t>
+      </w:r>
+      <w:proofErr w:type="spellEnd"/>
+      <w:r>
+        <w:rPr>
+          <w:rFonts w:ascii="Times New Roman" w:eastAsia="Times New Roman" w:hAnsi="Times New Roman"/>
+        </w:rPr>
+        <w:tab/>
+      </w:r>
+      <w:proofErr w:type="spellStart"/>
+      <w:r>
+        <w:rPr>
+          <w:rFonts w:ascii="Times New Roman" w:eastAsia="Times New Roman" w:hAnsi="Times New Roman"/>
+          <w:sz w:val="22"/>
+        </w:rPr>
+        <w:t>Käufer</w:t>
+      </w:r>
+      <w:proofErr w:type="spellEnd"/>
     </w:p>
     <w:p>
       <w:pPr>
@@ -6786,17 +6774,22 @@
       </w:tblPr>
       <w:tblGrid>
         <w:gridCol w:w="1120"/>
-        <w:gridCol w:w="3620"/>
-        <w:gridCol w:w="2040"/>
-        <w:gridCol w:w="2280"/>
+        <w:gridCol w:w="2991"/>
+        <w:gridCol w:w="567"/>
+        <w:gridCol w:w="1191"/>
+        <w:gridCol w:w="849"/>
+        <w:gridCol w:w="2356"/>
+        <w:gridCol w:w="849"/>
       </w:tblGrid>
       <w:tr>
         <w:trPr>
+          <w:gridAfter w:val="1"/>
+          <w:wAfter w:w="849" w:type="dxa"/>
           <w:trHeight w:val="253"/>
         </w:trPr>
         <w:tc>
           <w:tcPr>
-            <w:tcW w:w="4740" w:type="dxa"/>
+            <w:tcW w:w="4111" w:type="dxa"/>
             <w:gridSpan w:val="2"/>
             <w:shd w:val="clear" w:color="auto" w:fill="auto"/>
             <w:vAlign w:val="bottom"/>
@@ -6822,7 +6815,8 @@
         </w:tc>
         <w:tc>
           <w:tcPr>
-            <w:tcW w:w="2040" w:type="dxa"/>
+            <w:tcW w:w="1758" w:type="dxa"/>
+            <w:gridSpan w:val="2"/>
             <w:shd w:val="clear" w:color="auto" w:fill="auto"/>
             <w:vAlign w:val="bottom"/>
           </w:tcPr>
@@ -6838,7 +6832,8 @@
         </w:tc>
         <w:tc>
           <w:tcPr>
-            <w:tcW w:w="2280" w:type="dxa"/>
+            <w:tcW w:w="3205" w:type="dxa"/>
+            <w:gridSpan w:val="2"/>
             <w:shd w:val="clear" w:color="auto" w:fill="auto"/>
             <w:vAlign w:val="bottom"/>
           </w:tcPr>
@@ -6859,8 +6854,8 @@
         </w:trPr>
         <w:tc>
           <w:tcPr>
-            <w:tcW w:w="4740" w:type="dxa"/>
-            <w:gridSpan w:val="2"/>
+            <w:tcW w:w="4678" w:type="dxa"/>
+            <w:gridSpan w:val="3"/>
             <w:shd w:val="clear" w:color="auto" w:fill="auto"/>
             <w:vAlign w:val="bottom"/>
           </w:tcPr>
@@ -6885,8 +6880,8 @@
         </w:tc>
         <w:tc>
           <w:tcPr>
-            <w:tcW w:w="4300" w:type="dxa"/>
-            <w:gridSpan w:val="2"/>
+            <w:tcW w:w="5245" w:type="dxa"/>
+            <w:gridSpan w:val="4"/>
             <w:shd w:val="clear" w:color="auto" w:fill="auto"/>
             <w:vAlign w:val="bottom"/>
           </w:tcPr>
@@ -6944,7 +6939,8 @@
         </w:tc>
         <w:tc>
           <w:tcPr>
-            <w:tcW w:w="3620" w:type="dxa"/>
+            <w:tcW w:w="3558" w:type="dxa"/>
+            <w:gridSpan w:val="2"/>
             <w:shd w:val="clear" w:color="auto" w:fill="auto"/>
             <w:vAlign w:val="bottom"/>
           </w:tcPr>
@@ -6969,6 +6965,7 @@
         <w:tc>
           <w:tcPr>
             <w:tcW w:w="2040" w:type="dxa"/>
+            <w:gridSpan w:val="2"/>
             <w:shd w:val="clear" w:color="auto" w:fill="auto"/>
             <w:vAlign w:val="bottom"/>
           </w:tcPr>
@@ -6994,7 +6991,8 @@
         </w:tc>
         <w:tc>
           <w:tcPr>
-            <w:tcW w:w="2280" w:type="dxa"/>
+            <w:tcW w:w="3205" w:type="dxa"/>
+            <w:gridSpan w:val="2"/>
             <w:shd w:val="clear" w:color="auto" w:fill="auto"/>
             <w:vAlign w:val="bottom"/>
           </w:tcPr>
@@ -7010,9 +7008,8 @@
             <w:r>
               <w:rPr>
                 <w:rFonts w:ascii="Times New Roman" w:eastAsia="Times New Roman" w:hAnsi="Times New Roman"/>
-                <w:sz w:val="22"/>
               </w:rPr>
-              <w:t>Dietrich</w:t>
+              <w:t>Tom</w:t>
             </w:r>
           </w:p>
         </w:tc>
@@ -7046,7 +7043,8 @@
         </w:tc>
         <w:tc>
           <w:tcPr>
-            <w:tcW w:w="3620" w:type="dxa"/>
+            <w:tcW w:w="3558" w:type="dxa"/>
+            <w:gridSpan w:val="2"/>
             <w:shd w:val="clear" w:color="auto" w:fill="auto"/>
             <w:vAlign w:val="bottom"/>
           </w:tcPr>
@@ -7070,6 +7068,7 @@
         <w:tc>
           <w:tcPr>
             <w:tcW w:w="2040" w:type="dxa"/>
+            <w:gridSpan w:val="2"/>
             <w:shd w:val="clear" w:color="auto" w:fill="auto"/>
             <w:vAlign w:val="bottom"/>
           </w:tcPr>
@@ -7093,7 +7092,8 @@
         </w:tc>
         <w:tc>
           <w:tcPr>
-            <w:tcW w:w="2280" w:type="dxa"/>
+            <w:tcW w:w="3205" w:type="dxa"/>
+            <w:gridSpan w:val="2"/>
             <w:shd w:val="clear" w:color="auto" w:fill="auto"/>
             <w:vAlign w:val="bottom"/>
           </w:tcPr>
@@ -7106,13 +7106,14 @@
                 <w:sz w:val="22"/>
               </w:rPr>
             </w:pPr>
+            <w:proofErr w:type="spellStart"/>
             <w:r>
               <w:rPr>
                 <w:rFonts w:ascii="Times New Roman" w:eastAsia="Times New Roman" w:hAnsi="Times New Roman"/>
-                <w:sz w:val="22"/>
               </w:rPr>
-              <w:t>Kaiser</w:t>
+              <w:t>Schedin</w:t>
             </w:r>
+            <w:proofErr w:type="spellEnd"/>
           </w:p>
         </w:tc>
       </w:tr>
@@ -7147,7 +7148,8 @@
         </w:tc>
         <w:tc>
           <w:tcPr>
-            <w:tcW w:w="3620" w:type="dxa"/>
+            <w:tcW w:w="3558" w:type="dxa"/>
+            <w:gridSpan w:val="2"/>
             <w:shd w:val="clear" w:color="auto" w:fill="auto"/>
             <w:vAlign w:val="bottom"/>
           </w:tcPr>
@@ -7174,6 +7176,7 @@
         <w:tc>
           <w:tcPr>
             <w:tcW w:w="2040" w:type="dxa"/>
+            <w:gridSpan w:val="2"/>
             <w:shd w:val="clear" w:color="auto" w:fill="auto"/>
             <w:vAlign w:val="bottom"/>
           </w:tcPr>
@@ -7192,28 +7195,22 @@
                 <w:rFonts w:ascii="Times New Roman" w:eastAsia="Times New Roman" w:hAnsi="Times New Roman"/>
                 <w:sz w:val="22"/>
               </w:rPr>
-              <w:t>Straß</w:t>
+              <w:t>Straße</w:t>
             </w:r>
             <w:proofErr w:type="spellEnd"/>
-            <w:r>
-              <w:rPr>
-                <w:rFonts w:ascii="Times New Roman" w:eastAsia="Times New Roman" w:hAnsi="Times New Roman"/>
-                <w:sz w:val="22"/>
-              </w:rPr>
-              <w:t xml:space="preserve"> e</w:t>
-            </w:r>
           </w:p>
         </w:tc>
         <w:tc>
           <w:tcPr>
-            <w:tcW w:w="2280" w:type="dxa"/>
+            <w:tcW w:w="3205" w:type="dxa"/>
+            <w:gridSpan w:val="2"/>
             <w:shd w:val="clear" w:color="auto" w:fill="auto"/>
             <w:vAlign w:val="bottom"/>
           </w:tcPr>
           <w:p>
             <w:pPr>
               <w:spacing w:line="0" w:lineRule="atLeast"/>
-              <w:ind w:left="220"/>
+              <w:ind w:left="220" w:right="-859"/>
               <w:rPr>
                 <w:rFonts w:ascii="Times New Roman" w:eastAsia="Times New Roman" w:hAnsi="Times New Roman"/>
                 <w:sz w:val="22"/>
@@ -7225,7 +7222,7 @@
                 <w:rFonts w:ascii="Times New Roman" w:eastAsia="Times New Roman" w:hAnsi="Times New Roman"/>
                 <w:sz w:val="22"/>
               </w:rPr>
-              <w:t>Kammermark</w:t>
+              <w:t>Bockenheimer</w:t>
             </w:r>
             <w:proofErr w:type="spellEnd"/>
             <w:r>
@@ -7233,7 +7230,23 @@
                 <w:rFonts w:ascii="Times New Roman" w:eastAsia="Times New Roman" w:hAnsi="Times New Roman"/>
                 <w:sz w:val="22"/>
               </w:rPr>
-              <w:t xml:space="preserve"> 12</w:t>
+              <w:t xml:space="preserve"> </w:t>
+            </w:r>
+            <w:proofErr w:type="spellStart"/>
+            <w:r>
+              <w:rPr>
+                <w:rFonts w:ascii="Times New Roman" w:eastAsia="Times New Roman" w:hAnsi="Times New Roman"/>
+                <w:sz w:val="22"/>
+              </w:rPr>
+              <w:t>Landstraße</w:t>
+            </w:r>
+            <w:proofErr w:type="spellEnd"/>
+            <w:r>
+              <w:rPr>
+                <w:rFonts w:ascii="Times New Roman" w:eastAsia="Times New Roman" w:hAnsi="Times New Roman"/>
+                <w:sz w:val="22"/>
+              </w:rPr>
+              <w:t xml:space="preserve"> 17-19</w:t>
             </w:r>
           </w:p>
         </w:tc>
@@ -7267,7 +7280,8 @@
         </w:tc>
         <w:tc>
           <w:tcPr>
-            <w:tcW w:w="3620" w:type="dxa"/>
+            <w:tcW w:w="3558" w:type="dxa"/>
+            <w:gridSpan w:val="2"/>
             <w:shd w:val="clear" w:color="auto" w:fill="auto"/>
             <w:vAlign w:val="bottom"/>
           </w:tcPr>
@@ -7294,6 +7308,7 @@
         <w:tc>
           <w:tcPr>
             <w:tcW w:w="2040" w:type="dxa"/>
+            <w:gridSpan w:val="2"/>
             <w:shd w:val="clear" w:color="auto" w:fill="auto"/>
             <w:vAlign w:val="bottom"/>
           </w:tcPr>
@@ -7317,7 +7332,8 @@
         </w:tc>
         <w:tc>
           <w:tcPr>
-            <w:tcW w:w="2280" w:type="dxa"/>
+            <w:tcW w:w="3205" w:type="dxa"/>
+            <w:gridSpan w:val="2"/>
             <w:shd w:val="clear" w:color="auto" w:fill="auto"/>
             <w:vAlign w:val="bottom"/>
           </w:tcPr>
@@ -7335,7 +7351,7 @@
                 <w:rFonts w:ascii="Times New Roman" w:eastAsia="Times New Roman" w:hAnsi="Times New Roman"/>
                 <w:sz w:val="22"/>
               </w:rPr>
-              <w:t xml:space="preserve">16928 </w:t>
+              <w:t xml:space="preserve">60325 </w:t>
             </w:r>
             <w:proofErr w:type="spellStart"/>
             <w:r>
@@ -7343,9 +7359,16 @@
                 <w:rFonts w:ascii="Times New Roman" w:eastAsia="Times New Roman" w:hAnsi="Times New Roman"/>
                 <w:sz w:val="22"/>
               </w:rPr>
-              <w:t>Pritzwalk</w:t>
+              <w:t>Fankfurt</w:t>
             </w:r>
             <w:proofErr w:type="spellEnd"/>
+            <w:r>
+              <w:rPr>
+                <w:rFonts w:ascii="Times New Roman" w:eastAsia="Times New Roman" w:hAnsi="Times New Roman"/>
+                <w:sz w:val="22"/>
+              </w:rPr>
+              <w:t xml:space="preserve"> am Main</w:t>
+            </w:r>
           </w:p>
         </w:tc>
       </w:tr>
@@ -8787,7 +8810,7 @@
                     </pic:cNvPicPr>
                   </pic:nvPicPr>
                   <pic:blipFill>
-                    <a:blip r:embed="rId6">
+                    <a:blip r:embed="rId9">
                       <a:extLst>
                         <a:ext uri="{28A0092B-C50C-407E-A947-70E740481C1C}">
                           <a14:useLocalDpi xmlns:a14="http://schemas.microsoft.com/office/drawing/2010/main" val="0"/>
@@ -9527,6 +9550,270 @@
     </w:sectPr>
   </w:body>
 </w:document>
+</file>
+
+<file path=word/endnotes.xml><?xml version="1.0" encoding="utf-8"?>
+<w:endnotes xmlns:wpc="http://schemas.microsoft.com/office/word/2010/wordprocessingCanvas" xmlns:cx="http://schemas.microsoft.com/office/drawing/2014/chartex" xmlns:cx1="http://schemas.microsoft.com/office/drawing/2015/9/8/chartex" xmlns:cx2="http://schemas.microsoft.com/office/drawing/2015/10/21/chartex" xmlns:cx3="http://schemas.microsoft.com/office/drawing/2016/5/9/chartex" xmlns:cx4="http://schemas.microsoft.com/office/drawing/2016/5/10/chartex" xmlns:cx5="http://schemas.microsoft.com/office/drawing/2016/5/11/chartex" xmlns:cx6="http://schemas.microsoft.com/office/drawing/2016/5/12/chartex" xmlns:cx7="http://schemas.microsoft.com/office/drawing/2016/5/13/chartex" xmlns:cx8="http://schemas.microsoft.com/office/drawing/2016/5/14/chartex" xmlns:mc="http://schemas.openxmlformats.org/markup-compatibility/2006" xmlns:aink="http://schemas.microsoft.com/office/drawing/2016/ink" xmlns:am3d="http://schemas.microsoft.com/office/drawing/2017/model3d" xmlns:o="urn:schemas-microsoft-com:office:office" xmlns:r="http://schemas.openxmlformats.org/officeDocument/2006/relationships" xmlns:m="http://schemas.openxmlformats.org/officeDocument/2006/math" xmlns:v="urn:schemas-microsoft-com:vml" xmlns:wp14="http://schemas.microsoft.com/office/word/2010/wordprocessingDrawing" xmlns:wp="http://schemas.openxmlformats.org/drawingml/2006/wordprocessingDrawing" xmlns:w10="urn:schemas-microsoft-com:office:word" xmlns:w="http://schemas.openxmlformats.org/wordprocessingml/2006/main" xmlns:w14="http://schemas.microsoft.com/office/word/2010/wordml" xmlns:w15="http://schemas.microsoft.com/office/word/2012/wordml" xmlns:w16cid="http://schemas.microsoft.com/office/word/2016/wordml/cid" xmlns:w16se="http://schemas.microsoft.com/office/word/2015/wordml/symex" xmlns:wpg="http://schemas.microsoft.com/office/word/2010/wordprocessingGroup" xmlns:wpi="http://schemas.microsoft.com/office/word/2010/wordprocessingInk" xmlns:wne="http://schemas.microsoft.com/office/word/2006/wordml" xmlns:wps="http://schemas.microsoft.com/office/word/2010/wordprocessingShape" mc:Ignorable="w14 w15 w16se w16cid wp14">
+  <w:endnote w:type="separator" w:id="-1">
+    <w:p>
+      <w:r>
+        <w:separator/>
+      </w:r>
+    </w:p>
+  </w:endnote>
+  <w:endnote w:type="continuationSeparator" w:id="0">
+    <w:p>
+      <w:r>
+        <w:continuationSeparator/>
+      </w:r>
+    </w:p>
+  </w:endnote>
+</w:endnotes>
+</file>
+
+<file path=word/footer1.xml><?xml version="1.0" encoding="utf-8"?>
+<w:ftr xmlns:wpc="http://schemas.microsoft.com/office/word/2010/wordprocessingCanvas" xmlns:cx="http://schemas.microsoft.com/office/drawing/2014/chartex" xmlns:cx1="http://schemas.microsoft.com/office/drawing/2015/9/8/chartex" xmlns:cx2="http://schemas.microsoft.com/office/drawing/2015/10/21/chartex" xmlns:cx3="http://schemas.microsoft.com/office/drawing/2016/5/9/chartex" xmlns:cx4="http://schemas.microsoft.com/office/drawing/2016/5/10/chartex" xmlns:cx5="http://schemas.microsoft.com/office/drawing/2016/5/11/chartex" xmlns:cx6="http://schemas.microsoft.com/office/drawing/2016/5/12/chartex" xmlns:cx7="http://schemas.microsoft.com/office/drawing/2016/5/13/chartex" xmlns:cx8="http://schemas.microsoft.com/office/drawing/2016/5/14/chartex" xmlns:mc="http://schemas.openxmlformats.org/markup-compatibility/2006" xmlns:aink="http://schemas.microsoft.com/office/drawing/2016/ink" xmlns:am3d="http://schemas.microsoft.com/office/drawing/2017/model3d" xmlns:o="urn:schemas-microsoft-com:office:office" xmlns:r="http://schemas.openxmlformats.org/officeDocument/2006/relationships" xmlns:m="http://schemas.openxmlformats.org/officeDocument/2006/math" xmlns:v="urn:schemas-microsoft-com:vml" xmlns:wp14="http://schemas.microsoft.com/office/word/2010/wordprocessingDrawing" xmlns:wp="http://schemas.openxmlformats.org/drawingml/2006/wordprocessingDrawing" xmlns:w10="urn:schemas-microsoft-com:office:word" xmlns:w="http://schemas.openxmlformats.org/wordprocessingml/2006/main" xmlns:w14="http://schemas.microsoft.com/office/word/2010/wordml" xmlns:w15="http://schemas.microsoft.com/office/word/2012/wordml" xmlns:w16cid="http://schemas.microsoft.com/office/word/2016/wordml/cid" xmlns:w16se="http://schemas.microsoft.com/office/word/2015/wordml/symex" xmlns:wpg="http://schemas.microsoft.com/office/word/2010/wordprocessingGroup" xmlns:wpi="http://schemas.microsoft.com/office/word/2010/wordprocessingInk" xmlns:wne="http://schemas.microsoft.com/office/word/2006/wordml" xmlns:wps="http://schemas.microsoft.com/office/word/2010/wordprocessingShape" mc:Ignorable="w14 w15 w16se w16cid wp14">
+  <w:p>
+    <w:pPr>
+      <w:spacing w:line="276" w:lineRule="auto"/>
+      <w:ind w:left="59" w:right="1792"/>
+      <w:jc w:val="center"/>
+      <w:rPr>
+        <w:rFonts w:ascii="Times New Roman" w:eastAsia="Times New Roman" w:hAnsi="Times New Roman"/>
+        <w:sz w:val="22"/>
+      </w:rPr>
+    </w:pPr>
+    <w:r>
+      <w:rPr>
+        <w:rFonts w:ascii="Times New Roman" w:eastAsia="Times New Roman" w:hAnsi="Times New Roman"/>
+        <w:sz w:val="22"/>
+      </w:rPr>
+      <w:t xml:space="preserve">Index </w:t>
+    </w:r>
+    <w:proofErr w:type="spellStart"/>
+    <w:r>
+      <w:rPr>
+        <w:rFonts w:ascii="Times New Roman" w:eastAsia="Times New Roman" w:hAnsi="Times New Roman"/>
+        <w:sz w:val="22"/>
+      </w:rPr>
+      <w:t>Zentral</w:t>
+    </w:r>
+    <w:proofErr w:type="spellEnd"/>
+    <w:r>
+      <w:rPr>
+        <w:rFonts w:ascii="Times New Roman" w:eastAsia="Times New Roman" w:hAnsi="Times New Roman"/>
+        <w:sz w:val="22"/>
+      </w:rPr>
+      <w:t xml:space="preserve"> GmbH</w:t>
+    </w:r>
+    <w:r>
+      <w:rPr>
+        <w:rFonts w:ascii="Times New Roman" w:eastAsia="Times New Roman" w:hAnsi="Times New Roman"/>
+        <w:sz w:val="22"/>
+      </w:rPr>
+      <w:t xml:space="preserve"> </w:t>
+    </w:r>
+  </w:p>
+  <w:p>
+    <w:pPr>
+      <w:spacing w:line="276" w:lineRule="auto"/>
+      <w:ind w:left="59" w:right="1792"/>
+      <w:jc w:val="center"/>
+      <w:rPr>
+        <w:rFonts w:ascii="Times New Roman" w:eastAsia="Times New Roman" w:hAnsi="Times New Roman"/>
+        <w:sz w:val="22"/>
+      </w:rPr>
+    </w:pPr>
+    <w:proofErr w:type="spellStart"/>
+    <w:r>
+      <w:rPr>
+        <w:rFonts w:ascii="Times New Roman" w:eastAsia="Times New Roman" w:hAnsi="Times New Roman"/>
+        <w:sz w:val="22"/>
+      </w:rPr>
+      <w:t>Bockenheimer</w:t>
+    </w:r>
+    <w:proofErr w:type="spellEnd"/>
+    <w:r>
+      <w:rPr>
+        <w:rFonts w:ascii="Times New Roman" w:eastAsia="Times New Roman" w:hAnsi="Times New Roman"/>
+        <w:sz w:val="22"/>
+      </w:rPr>
+      <w:t xml:space="preserve"> </w:t>
+    </w:r>
+    <w:proofErr w:type="spellStart"/>
+    <w:r>
+      <w:rPr>
+        <w:rFonts w:ascii="Times New Roman" w:eastAsia="Times New Roman" w:hAnsi="Times New Roman"/>
+        <w:sz w:val="22"/>
+      </w:rPr>
+      <w:t>Landstraße</w:t>
+    </w:r>
+    <w:proofErr w:type="spellEnd"/>
+    <w:r>
+      <w:rPr>
+        <w:rFonts w:ascii="Times New Roman" w:eastAsia="Times New Roman" w:hAnsi="Times New Roman"/>
+        <w:sz w:val="22"/>
+      </w:rPr>
+      <w:t xml:space="preserve"> 17-19</w:t>
+    </w:r>
+    <w:r>
+      <w:rPr>
+        <w:rFonts w:ascii="Times New Roman" w:eastAsia="Times New Roman" w:hAnsi="Times New Roman"/>
+        <w:sz w:val="22"/>
+      </w:rPr>
+      <w:t xml:space="preserve">   -  </w:t>
+    </w:r>
+    <w:r>
+      <w:rPr>
+        <w:rFonts w:ascii="Times New Roman" w:eastAsia="Times New Roman" w:hAnsi="Times New Roman"/>
+        <w:sz w:val="22"/>
+      </w:rPr>
+      <w:t xml:space="preserve"> 60325 </w:t>
+    </w:r>
+    <w:proofErr w:type="spellStart"/>
+    <w:r>
+      <w:rPr>
+        <w:rFonts w:ascii="Times New Roman" w:eastAsia="Times New Roman" w:hAnsi="Times New Roman"/>
+        <w:sz w:val="22"/>
+      </w:rPr>
+      <w:t>Fankfurt</w:t>
+    </w:r>
+    <w:proofErr w:type="spellEnd"/>
+    <w:r>
+      <w:rPr>
+        <w:rFonts w:ascii="Times New Roman" w:eastAsia="Times New Roman" w:hAnsi="Times New Roman"/>
+        <w:sz w:val="22"/>
+      </w:rPr>
+      <w:t xml:space="preserve"> am Main</w:t>
+    </w:r>
+  </w:p>
+  <w:p>
+    <w:pPr>
+      <w:spacing w:line="276" w:lineRule="auto"/>
+      <w:ind w:left="59" w:right="1792"/>
+      <w:jc w:val="center"/>
+      <w:rPr>
+        <w:rFonts w:ascii="Times New Roman" w:eastAsia="Times New Roman" w:hAnsi="Times New Roman"/>
+        <w:sz w:val="22"/>
+      </w:rPr>
+    </w:pPr>
+    <w:proofErr w:type="spellStart"/>
+    <w:r>
+      <w:rPr>
+        <w:rFonts w:ascii="Times New Roman" w:eastAsia="Times New Roman" w:hAnsi="Times New Roman"/>
+        <w:sz w:val="22"/>
+      </w:rPr>
+      <w:t>Steuernummer</w:t>
+    </w:r>
+    <w:proofErr w:type="spellEnd"/>
+    <w:r>
+      <w:rPr>
+        <w:rFonts w:ascii="Times New Roman" w:eastAsia="Times New Roman" w:hAnsi="Times New Roman"/>
+        <w:sz w:val="22"/>
+      </w:rPr>
+      <w:t>: 241/14331239   -   Tel: 069/870096291   -   Email: indexzentral@gmail.com</w:t>
+    </w:r>
+  </w:p>
+  <w:p>
+    <w:pPr>
+      <w:pStyle w:val="Footer"/>
+    </w:pPr>
+  </w:p>
+</w:ftr>
+</file>
+
+<file path=word/footnotes.xml><?xml version="1.0" encoding="utf-8"?>
+<w:footnotes xmlns:wpc="http://schemas.microsoft.com/office/word/2010/wordprocessingCanvas" xmlns:cx="http://schemas.microsoft.com/office/drawing/2014/chartex" xmlns:cx1="http://schemas.microsoft.com/office/drawing/2015/9/8/chartex" xmlns:cx2="http://schemas.microsoft.com/office/drawing/2015/10/21/chartex" xmlns:cx3="http://schemas.microsoft.com/office/drawing/2016/5/9/chartex" xmlns:cx4="http://schemas.microsoft.com/office/drawing/2016/5/10/chartex" xmlns:cx5="http://schemas.microsoft.com/office/drawing/2016/5/11/chartex" xmlns:cx6="http://schemas.microsoft.com/office/drawing/2016/5/12/chartex" xmlns:cx7="http://schemas.microsoft.com/office/drawing/2016/5/13/chartex" xmlns:cx8="http://schemas.microsoft.com/office/drawing/2016/5/14/chartex" xmlns:mc="http://schemas.openxmlformats.org/markup-compatibility/2006" xmlns:aink="http://schemas.microsoft.com/office/drawing/2016/ink" xmlns:am3d="http://schemas.microsoft.com/office/drawing/2017/model3d" xmlns:o="urn:schemas-microsoft-com:office:office" xmlns:r="http://schemas.openxmlformats.org/officeDocument/2006/relationships" xmlns:m="http://schemas.openxmlformats.org/officeDocument/2006/math" xmlns:v="urn:schemas-microsoft-com:vml" xmlns:wp14="http://schemas.microsoft.com/office/word/2010/wordprocessingDrawing" xmlns:wp="http://schemas.openxmlformats.org/drawingml/2006/wordprocessingDrawing" xmlns:w10="urn:schemas-microsoft-com:office:word" xmlns:w="http://schemas.openxmlformats.org/wordprocessingml/2006/main" xmlns:w14="http://schemas.microsoft.com/office/word/2010/wordml" xmlns:w15="http://schemas.microsoft.com/office/word/2012/wordml" xmlns:w16cid="http://schemas.microsoft.com/office/word/2016/wordml/cid" xmlns:w16se="http://schemas.microsoft.com/office/word/2015/wordml/symex" xmlns:wpg="http://schemas.microsoft.com/office/word/2010/wordprocessingGroup" xmlns:wpi="http://schemas.microsoft.com/office/word/2010/wordprocessingInk" xmlns:wne="http://schemas.microsoft.com/office/word/2006/wordml" xmlns:wps="http://schemas.microsoft.com/office/word/2010/wordprocessingShape" mc:Ignorable="w14 w15 w16se w16cid wp14">
+  <w:footnote w:type="separator" w:id="-1">
+    <w:p>
+      <w:r>
+        <w:separator/>
+      </w:r>
+    </w:p>
+  </w:footnote>
+  <w:footnote w:type="continuationSeparator" w:id="0">
+    <w:p>
+      <w:r>
+        <w:continuationSeparator/>
+      </w:r>
+    </w:p>
+  </w:footnote>
+</w:footnotes>
+</file>
+
+<file path=word/header1.xml><?xml version="1.0" encoding="utf-8"?>
+<w:hdr xmlns:wpc="http://schemas.microsoft.com/office/word/2010/wordprocessingCanvas" xmlns:cx="http://schemas.microsoft.com/office/drawing/2014/chartex" xmlns:cx1="http://schemas.microsoft.com/office/drawing/2015/9/8/chartex" xmlns:cx2="http://schemas.microsoft.com/office/drawing/2015/10/21/chartex" xmlns:cx3="http://schemas.microsoft.com/office/drawing/2016/5/9/chartex" xmlns:cx4="http://schemas.microsoft.com/office/drawing/2016/5/10/chartex" xmlns:cx5="http://schemas.microsoft.com/office/drawing/2016/5/11/chartex" xmlns:cx6="http://schemas.microsoft.com/office/drawing/2016/5/12/chartex" xmlns:cx7="http://schemas.microsoft.com/office/drawing/2016/5/13/chartex" xmlns:cx8="http://schemas.microsoft.com/office/drawing/2016/5/14/chartex" xmlns:mc="http://schemas.openxmlformats.org/markup-compatibility/2006" xmlns:aink="http://schemas.microsoft.com/office/drawing/2016/ink" xmlns:am3d="http://schemas.microsoft.com/office/drawing/2017/model3d" xmlns:o="urn:schemas-microsoft-com:office:office" xmlns:r="http://schemas.openxmlformats.org/officeDocument/2006/relationships" xmlns:m="http://schemas.openxmlformats.org/officeDocument/2006/math" xmlns:v="urn:schemas-microsoft-com:vml" xmlns:wp14="http://schemas.microsoft.com/office/word/2010/wordprocessingDrawing" xmlns:wp="http://schemas.openxmlformats.org/drawingml/2006/wordprocessingDrawing" xmlns:w10="urn:schemas-microsoft-com:office:word" xmlns:w="http://schemas.openxmlformats.org/wordprocessingml/2006/main" xmlns:w14="http://schemas.microsoft.com/office/word/2010/wordml" xmlns:w15="http://schemas.microsoft.com/office/word/2012/wordml" xmlns:w16cid="http://schemas.microsoft.com/office/word/2016/wordml/cid" xmlns:w16se="http://schemas.microsoft.com/office/word/2015/wordml/symex" xmlns:wpg="http://schemas.microsoft.com/office/word/2010/wordprocessingGroup" xmlns:wpi="http://schemas.microsoft.com/office/word/2010/wordprocessingInk" xmlns:wne="http://schemas.microsoft.com/office/word/2006/wordml" xmlns:wps="http://schemas.microsoft.com/office/word/2010/wordprocessingShape" mc:Ignorable="w14 w15 w16se w16cid wp14">
+  <w:p>
+    <w:pPr>
+      <w:pStyle w:val="Header"/>
+    </w:pPr>
+    <w:r>
+      <w:rPr>
+        <w:noProof/>
+      </w:rPr>
+      <w:drawing>
+        <wp:anchor distT="0" distB="0" distL="114300" distR="114300" simplePos="0" relativeHeight="251658240" behindDoc="1" locked="0" layoutInCell="1" allowOverlap="1" wp14:anchorId="428C0CE6" wp14:editId="2EC68E19">
+          <wp:simplePos x="0" y="0"/>
+          <wp:positionH relativeFrom="margin">
+            <wp:align>right</wp:align>
+          </wp:positionH>
+          <wp:positionV relativeFrom="paragraph">
+            <wp:posOffset>-391160</wp:posOffset>
+          </wp:positionV>
+          <wp:extent cx="1727200" cy="1727200"/>
+          <wp:effectExtent l="0" t="0" r="6350" b="6350"/>
+          <wp:wrapNone/>
+          <wp:docPr id="20" name="Picture 20"/>
+          <wp:cNvGraphicFramePr>
+            <a:graphicFrameLocks xmlns:a="http://schemas.openxmlformats.org/drawingml/2006/main" noChangeAspect="1"/>
+          </wp:cNvGraphicFramePr>
+          <a:graphic xmlns:a="http://schemas.openxmlformats.org/drawingml/2006/main">
+            <a:graphicData uri="http://schemas.openxmlformats.org/drawingml/2006/picture">
+              <pic:pic xmlns:pic="http://schemas.openxmlformats.org/drawingml/2006/picture">
+                <pic:nvPicPr>
+                  <pic:cNvPr id="20" name="photo_2024-08-28_01-30-33.jpg"/>
+                  <pic:cNvPicPr/>
+                </pic:nvPicPr>
+                <pic:blipFill>
+                  <a:blip r:embed="rId1">
+                    <a:extLst>
+                      <a:ext uri="{28A0092B-C50C-407E-A947-70E740481C1C}">
+                        <a14:useLocalDpi xmlns:a14="http://schemas.microsoft.com/office/drawing/2010/main" val="0"/>
+                      </a:ext>
+                    </a:extLst>
+                  </a:blip>
+                  <a:stretch>
+                    <a:fillRect/>
+                  </a:stretch>
+                </pic:blipFill>
+                <pic:spPr>
+                  <a:xfrm>
+                    <a:off x="0" y="0"/>
+                    <a:ext cx="1727200" cy="1727200"/>
+                  </a:xfrm>
+                  <a:prstGeom prst="rect">
+                    <a:avLst/>
+                  </a:prstGeom>
+                </pic:spPr>
+              </pic:pic>
+            </a:graphicData>
+          </a:graphic>
+          <wp14:sizeRelH relativeFrom="margin">
+            <wp14:pctWidth>0</wp14:pctWidth>
+          </wp14:sizeRelH>
+          <wp14:sizeRelV relativeFrom="margin">
+            <wp14:pctHeight>0</wp14:pctHeight>
+          </wp14:sizeRelV>
+        </wp:anchor>
+      </w:drawing>
+    </w:r>
+  </w:p>
+  <w:p>
+    <w:pPr>
+      <w:pStyle w:val="Header"/>
+    </w:pPr>
+  </w:p>
+</w:hdr>
 </file>
 
 <file path=word/numbering.xml><?xml version="1.0" encoding="utf-8"?>
@@ -10522,6 +10809,48 @@
       <w:contextualSpacing/>
     </w:pPr>
   </w:style>
+  <w:style w:type="paragraph" w:styleId="Header">
+    <w:name w:val="header"/>
+    <w:basedOn w:val="Normal"/>
+    <w:link w:val="HeaderChar"/>
+    <w:uiPriority w:val="99"/>
+    <w:unhideWhenUsed/>
+    <w:rsid w:val="0089009A"/>
+    <w:pPr>
+      <w:tabs>
+        <w:tab w:val="center" w:pos="4680"/>
+        <w:tab w:val="right" w:pos="9360"/>
+      </w:tabs>
+    </w:pPr>
+  </w:style>
+  <w:style w:type="character" w:customStyle="1" w:styleId="HeaderChar">
+    <w:name w:val="Header Char"/>
+    <w:basedOn w:val="DefaultParagraphFont"/>
+    <w:link w:val="Header"/>
+    <w:uiPriority w:val="99"/>
+    <w:rsid w:val="0089009A"/>
+  </w:style>
+  <w:style w:type="paragraph" w:styleId="Footer">
+    <w:name w:val="footer"/>
+    <w:basedOn w:val="Normal"/>
+    <w:link w:val="FooterChar"/>
+    <w:uiPriority w:val="99"/>
+    <w:unhideWhenUsed/>
+    <w:rsid w:val="0089009A"/>
+    <w:pPr>
+      <w:tabs>
+        <w:tab w:val="center" w:pos="4680"/>
+        <w:tab w:val="right" w:pos="9360"/>
+      </w:tabs>
+    </w:pPr>
+  </w:style>
+  <w:style w:type="character" w:customStyle="1" w:styleId="FooterChar">
+    <w:name w:val="Footer Char"/>
+    <w:basedOn w:val="DefaultParagraphFont"/>
+    <w:link w:val="Footer"/>
+    <w:uiPriority w:val="99"/>
+    <w:rsid w:val="0089009A"/>
+  </w:style>
 </w:styles>
 </file>
 
